--- a/3202216080_Syafiq Afifuddin_PraktikumAP-1.docx
+++ b/3202216080_Syafiq Afifuddin_PraktikumAP-1.docx
@@ -346,12 +346,100 @@
           <w:szCs w:val="28"/>
           <w:lang w:val="id-ID"/>
         </w:rPr>
+        <w:drawing>
+          <wp:anchor distT="0" distB="0" distL="114300" distR="114300" simplePos="0" relativeHeight="251660288" behindDoc="0" locked="0" layoutInCell="1" allowOverlap="1" wp14:anchorId="0D53B035" wp14:editId="4340216C">
+            <wp:simplePos x="0" y="0"/>
+            <wp:positionH relativeFrom="column">
+              <wp:posOffset>2546985</wp:posOffset>
+            </wp:positionH>
+            <wp:positionV relativeFrom="paragraph">
+              <wp:posOffset>71755</wp:posOffset>
+            </wp:positionV>
+            <wp:extent cx="1047750" cy="1476375"/>
+            <wp:effectExtent l="0" t="0" r="0" b="9525"/>
+            <wp:wrapNone/>
+            <wp:docPr id="3" name="Picture 3"/>
+            <wp:cNvGraphicFramePr>
+              <a:graphicFrameLocks xmlns:a="http://schemas.openxmlformats.org/drawingml/2006/main" noChangeAspect="1"/>
+            </wp:cNvGraphicFramePr>
+            <a:graphic xmlns:a="http://schemas.openxmlformats.org/drawingml/2006/main">
+              <a:graphicData uri="http://schemas.openxmlformats.org/drawingml/2006/picture">
+                <pic:pic xmlns:pic="http://schemas.openxmlformats.org/drawingml/2006/picture">
+                  <pic:nvPicPr>
+                    <pic:cNvPr id="3" name="Picture 3"/>
+                    <pic:cNvPicPr/>
+                  </pic:nvPicPr>
+                  <pic:blipFill rotWithShape="1">
+                    <a:blip r:embed="rId6" cstate="print">
+                      <a:extLst>
+                        <a:ext uri="{28A0092B-C50C-407E-A947-70E740481C1C}">
+                          <a14:useLocalDpi xmlns:a14="http://schemas.microsoft.com/office/drawing/2010/main" val="0"/>
+                        </a:ext>
+                      </a:extLst>
+                    </a:blip>
+                    <a:srcRect t="6061"/>
+                    <a:stretch/>
+                  </pic:blipFill>
+                  <pic:spPr bwMode="auto">
+                    <a:xfrm>
+                      <a:off x="0" y="0"/>
+                      <a:ext cx="1047750" cy="1476375"/>
+                    </a:xfrm>
+                    <a:prstGeom prst="rect">
+                      <a:avLst/>
+                    </a:prstGeom>
+                    <a:ln>
+                      <a:noFill/>
+                    </a:ln>
+                    <a:extLst>
+                      <a:ext uri="{53640926-AAD7-44D8-BBD7-CCE9431645EC}">
+                        <a14:shadowObscured xmlns:a14="http://schemas.microsoft.com/office/drawing/2010/main"/>
+                      </a:ext>
+                    </a:extLst>
+                  </pic:spPr>
+                </pic:pic>
+              </a:graphicData>
+            </a:graphic>
+            <wp14:sizeRelH relativeFrom="page">
+              <wp14:pctWidth>0</wp14:pctWidth>
+            </wp14:sizeRelH>
+            <wp14:sizeRelV relativeFrom="page">
+              <wp14:pctHeight>0</wp14:pctHeight>
+            </wp14:sizeRelV>
+          </wp:anchor>
+        </w:drawing>
+      </w:r>
+    </w:p>
+    <w:p>
+      <w:pPr>
+        <w:spacing w:after="0" w:line="240" w:lineRule="auto"/>
+        <w:jc w:val="center"/>
+        <w:rPr>
+          <w:rFonts w:asciiTheme="majorBidi" w:hAnsiTheme="majorBidi" w:cstheme="majorBidi"/>
+          <w:b/>
+          <w:bCs/>
+          <w:noProof/>
+          <w:sz w:val="28"/>
+          <w:szCs w:val="28"/>
+          <w:lang w:val="id-ID"/>
+        </w:rPr>
+      </w:pPr>
+      <w:r>
+        <w:rPr>
+          <w:rFonts w:asciiTheme="majorBidi" w:hAnsiTheme="majorBidi" w:cstheme="majorBidi"/>
+          <w:b/>
+          <w:bCs/>
+          <w:noProof/>
+          <w:sz w:val="28"/>
+          <w:szCs w:val="28"/>
+          <w:lang w:val="id-ID"/>
+        </w:rPr>
         <mc:AlternateContent>
           <mc:Choice Requires="wps">
             <w:drawing>
-              <wp:inline distT="0" distB="0" distL="0" distR="0" wp14:anchorId="0473E8A4" wp14:editId="6DB0938C">
-                <wp:extent cx="993228" cy="1387365"/>
-                <wp:effectExtent l="0" t="0" r="16510" b="22860"/>
+              <wp:inline distT="0" distB="0" distL="0" distR="0" wp14:anchorId="0473E8A4" wp14:editId="61B54393">
+                <wp:extent cx="993228" cy="1339215"/>
+                <wp:effectExtent l="0" t="0" r="28575" b="13335"/>
                 <wp:docPr id="2" name="Text Box 2"/>
                 <wp:cNvGraphicFramePr/>
                 <a:graphic xmlns:a="http://schemas.openxmlformats.org/drawingml/2006/main">
@@ -361,7 +449,7 @@
                       <wps:spPr>
                         <a:xfrm>
                           <a:off x="0" y="0"/>
-                          <a:ext cx="993228" cy="1387365"/>
+                          <a:ext cx="993228" cy="1339215"/>
                         </a:xfrm>
                         <a:prstGeom prst="rect">
                           <a:avLst/>
@@ -397,8 +485,21 @@
                               <w:jc w:val="center"/>
                             </w:pPr>
                             <w:r>
-                              <w:t>Pas foto Mahasiswa</w:t>
+                              <w:t xml:space="preserve">Pas </w:t>
                             </w:r>
+                            <w:proofErr w:type="spellStart"/>
+                            <w:r>
+                              <w:t>foto</w:t>
+                            </w:r>
+                            <w:proofErr w:type="spellEnd"/>
+                            <w:r>
+                              <w:t xml:space="preserve"> </w:t>
+                            </w:r>
+                            <w:proofErr w:type="spellStart"/>
+                            <w:r>
+                              <w:t>Mahasiswa</w:t>
+                            </w:r>
+                            <w:proofErr w:type="spellEnd"/>
                           </w:p>
                         </w:txbxContent>
                       </wps:txbx>
@@ -420,7 +521,7 @@
                 <v:stroke joinstyle="miter"/>
                 <v:path gradientshapeok="t" o:connecttype="rect"/>
               </v:shapetype>
-              <v:shape id="Text Box 2" o:spid="_x0000_s1026" type="#_x0000_t202" style="width:78.2pt;height:109.25pt;visibility:visible;mso-wrap-style:square;mso-left-percent:-10001;mso-top-percent:-10001;mso-position-horizontal:absolute;mso-position-horizontal-relative:char;mso-position-vertical:absolute;mso-position-vertical-relative:line;mso-left-percent:-10001;mso-top-percent:-10001;v-text-anchor:top" o:gfxdata="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" fillcolor="white [3201]" strokeweight=".5pt">
+              <v:shape id="Text Box 2" o:spid="_x0000_s1026" type="#_x0000_t202" style="width:78.2pt;height:105.45pt;visibility:visible;mso-wrap-style:square;mso-left-percent:-10001;mso-top-percent:-10001;mso-position-horizontal:absolute;mso-position-horizontal-relative:char;mso-position-vertical:absolute;mso-position-vertical-relative:line;mso-left-percent:-10001;mso-top-percent:-10001;v-text-anchor:top" o:gfxdata="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" fillcolor="white [3201]" strokeweight=".5pt">
                 <v:textbox>
                   <w:txbxContent>
                     <w:p>
@@ -428,8 +529,21 @@
                         <w:jc w:val="center"/>
                       </w:pPr>
                       <w:r>
-                        <w:t>Pas foto Mahasiswa</w:t>
+                        <w:t xml:space="preserve">Pas </w:t>
                       </w:r>
+                      <w:proofErr w:type="spellStart"/>
+                      <w:r>
+                        <w:t>foto</w:t>
+                      </w:r>
+                      <w:proofErr w:type="spellEnd"/>
+                      <w:r>
+                        <w:t xml:space="preserve"> </w:t>
+                      </w:r>
+                      <w:proofErr w:type="spellStart"/>
+                      <w:r>
+                        <w:t>Mahasiswa</w:t>
+                      </w:r>
+                      <w:proofErr w:type="spellEnd"/>
                     </w:p>
                   </w:txbxContent>
                 </v:textbox>
@@ -2306,9 +2420,8 @@
           <w:noProof/>
           <w:sz w:val="24"/>
           <w:szCs w:val="24"/>
-          <w:lang w:val="id-ID"/>
-        </w:rPr>
-        <w:t>Latihan 2</w:t>
+        </w:rPr>
+        <w:t>Percobaan</w:t>
       </w:r>
     </w:p>
     <w:p>
@@ -2324,18 +2437,16 @@
           <w:noProof/>
           <w:sz w:val="24"/>
           <w:szCs w:val="24"/>
-          <w:lang w:val="id-ID"/>
-        </w:rPr>
-      </w:pPr>
-      <w:r>
-        <w:rPr>
-          <w:rFonts w:asciiTheme="majorBidi" w:hAnsiTheme="majorBidi" w:cstheme="majorBidi"/>
-          <w:noProof/>
-          <w:sz w:val="24"/>
-          <w:szCs w:val="24"/>
-          <w:lang w:val="id-ID"/>
-        </w:rPr>
-        <w:t>Membuka sublime text</w:t>
+        </w:rPr>
+      </w:pPr>
+      <w:r>
+        <w:rPr>
+          <w:rFonts w:asciiTheme="majorBidi" w:hAnsiTheme="majorBidi" w:cstheme="majorBidi"/>
+          <w:noProof/>
+          <w:sz w:val="24"/>
+          <w:szCs w:val="24"/>
+        </w:rPr>
+        <w:t>Membuka aplikasi notepad</w:t>
       </w:r>
     </w:p>
     <w:p>
@@ -2351,38 +2462,69 @@
           <w:noProof/>
           <w:sz w:val="24"/>
           <w:szCs w:val="24"/>
-          <w:lang w:val="id-ID"/>
-        </w:rPr>
-      </w:pPr>
-      <w:r>
-        <w:rPr>
-          <w:rFonts w:asciiTheme="majorBidi" w:hAnsiTheme="majorBidi" w:cstheme="majorBidi"/>
-          <w:noProof/>
-          <w:sz w:val="24"/>
-          <w:szCs w:val="24"/>
-          <w:lang w:val="id-ID"/>
-        </w:rPr>
-        <w:t>Membuat file baru soa</w:t>
-      </w:r>
-      <w:r>
-        <w:rPr>
-          <w:rFonts w:asciiTheme="majorBidi" w:hAnsiTheme="majorBidi" w:cstheme="majorBidi"/>
-          <w:noProof/>
-          <w:sz w:val="24"/>
-          <w:szCs w:val="24"/>
-          <w:lang w:val="id-ID"/>
-        </w:rPr>
-        <w:t>l</w:t>
-      </w:r>
-      <w:r>
-        <w:rPr>
-          <w:rFonts w:asciiTheme="majorBidi" w:hAnsiTheme="majorBidi" w:cstheme="majorBidi"/>
-          <w:noProof/>
-          <w:sz w:val="24"/>
-          <w:szCs w:val="24"/>
-          <w:lang w:val="id-ID"/>
-        </w:rPr>
-        <w:t>2.py</w:t>
+        </w:rPr>
+      </w:pPr>
+      <w:r>
+        <w:rPr>
+          <w:rFonts w:asciiTheme="majorBidi" w:hAnsiTheme="majorBidi" w:cstheme="majorBidi"/>
+          <w:noProof/>
+          <w:sz w:val="24"/>
+          <w:szCs w:val="24"/>
+        </w:rPr>
+        <w:t>Mengetikkan program berikut</w:t>
+      </w:r>
+    </w:p>
+    <w:p>
+      <w:pPr>
+        <w:pStyle w:val="ListParagraph"/>
+        <w:spacing w:line="360" w:lineRule="auto"/>
+        <w:ind w:left="2160"/>
+        <w:rPr>
+          <w:rFonts w:asciiTheme="majorBidi" w:hAnsiTheme="majorBidi" w:cstheme="majorBidi"/>
+          <w:noProof/>
+          <w:sz w:val="24"/>
+          <w:szCs w:val="24"/>
+        </w:rPr>
+      </w:pPr>
+      <w:r>
+        <w:rPr>
+          <w:noProof/>
+        </w:rPr>
+        <w:drawing>
+          <wp:inline distT="0" distB="0" distL="0" distR="0" wp14:anchorId="147C0F76" wp14:editId="7669DC88">
+            <wp:extent cx="2413591" cy="897686"/>
+            <wp:effectExtent l="0" t="0" r="6350" b="0"/>
+            <wp:docPr id="12" name="Picture 12"/>
+            <wp:cNvGraphicFramePr>
+              <a:graphicFrameLocks xmlns:a="http://schemas.openxmlformats.org/drawingml/2006/main" noChangeAspect="1"/>
+            </wp:cNvGraphicFramePr>
+            <a:graphic xmlns:a="http://schemas.openxmlformats.org/drawingml/2006/main">
+              <a:graphicData uri="http://schemas.openxmlformats.org/drawingml/2006/picture">
+                <pic:pic xmlns:pic="http://schemas.openxmlformats.org/drawingml/2006/picture">
+                  <pic:nvPicPr>
+                    <pic:cNvPr id="1" name=""/>
+                    <pic:cNvPicPr/>
+                  </pic:nvPicPr>
+                  <pic:blipFill>
+                    <a:blip r:embed="rId7"/>
+                    <a:stretch>
+                      <a:fillRect/>
+                    </a:stretch>
+                  </pic:blipFill>
+                  <pic:spPr>
+                    <a:xfrm>
+                      <a:off x="0" y="0"/>
+                      <a:ext cx="2420114" cy="900112"/>
+                    </a:xfrm>
+                    <a:prstGeom prst="rect">
+                      <a:avLst/>
+                    </a:prstGeom>
+                  </pic:spPr>
+                </pic:pic>
+              </a:graphicData>
+            </a:graphic>
+          </wp:inline>
+        </w:drawing>
       </w:r>
     </w:p>
     <w:p>
@@ -2398,18 +2540,225 @@
           <w:noProof/>
           <w:sz w:val="24"/>
           <w:szCs w:val="24"/>
-          <w:lang w:val="id-ID"/>
-        </w:rPr>
-      </w:pPr>
-      <w:r>
-        <w:rPr>
-          <w:rFonts w:asciiTheme="majorBidi" w:hAnsiTheme="majorBidi" w:cstheme="majorBidi"/>
-          <w:noProof/>
-          <w:sz w:val="24"/>
-          <w:szCs w:val="24"/>
-          <w:lang w:val="id-ID"/>
-        </w:rPr>
-        <w:t>Mengetikkan script</w:t>
+        </w:rPr>
+      </w:pPr>
+      <w:proofErr w:type="spellStart"/>
+      <w:r>
+        <w:rPr>
+          <w:rFonts w:asciiTheme="majorBidi" w:hAnsiTheme="majorBidi" w:cstheme="majorBidi"/>
+          <w:sz w:val="24"/>
+          <w:szCs w:val="24"/>
+        </w:rPr>
+        <w:t>Simpan</w:t>
+      </w:r>
+      <w:proofErr w:type="spellEnd"/>
+      <w:r>
+        <w:rPr>
+          <w:rFonts w:asciiTheme="majorBidi" w:hAnsiTheme="majorBidi" w:cstheme="majorBidi"/>
+          <w:sz w:val="24"/>
+          <w:szCs w:val="24"/>
+        </w:rPr>
+        <w:t xml:space="preserve"> </w:t>
+      </w:r>
+      <w:proofErr w:type="spellStart"/>
+      <w:r>
+        <w:rPr>
+          <w:rFonts w:asciiTheme="majorBidi" w:hAnsiTheme="majorBidi" w:cstheme="majorBidi"/>
+          <w:sz w:val="24"/>
+          <w:szCs w:val="24"/>
+        </w:rPr>
+        <w:t>hasil</w:t>
+      </w:r>
+      <w:proofErr w:type="spellEnd"/>
+      <w:r>
+        <w:rPr>
+          <w:rFonts w:asciiTheme="majorBidi" w:hAnsiTheme="majorBidi" w:cstheme="majorBidi"/>
+          <w:sz w:val="24"/>
+          <w:szCs w:val="24"/>
+        </w:rPr>
+        <w:t xml:space="preserve"> </w:t>
+      </w:r>
+      <w:proofErr w:type="spellStart"/>
+      <w:r>
+        <w:rPr>
+          <w:rFonts w:asciiTheme="majorBidi" w:hAnsiTheme="majorBidi" w:cstheme="majorBidi"/>
+          <w:sz w:val="24"/>
+          <w:szCs w:val="24"/>
+        </w:rPr>
+        <w:t>ketikkan</w:t>
+      </w:r>
+      <w:proofErr w:type="spellEnd"/>
+      <w:r>
+        <w:rPr>
+          <w:rFonts w:asciiTheme="majorBidi" w:hAnsiTheme="majorBidi" w:cstheme="majorBidi"/>
+          <w:sz w:val="24"/>
+          <w:szCs w:val="24"/>
+        </w:rPr>
+        <w:t xml:space="preserve"> </w:t>
+      </w:r>
+      <w:proofErr w:type="spellStart"/>
+      <w:r>
+        <w:rPr>
+          <w:rFonts w:asciiTheme="majorBidi" w:hAnsiTheme="majorBidi" w:cstheme="majorBidi"/>
+          <w:sz w:val="24"/>
+          <w:szCs w:val="24"/>
+        </w:rPr>
+        <w:t>dengan</w:t>
+      </w:r>
+      <w:proofErr w:type="spellEnd"/>
+      <w:r>
+        <w:rPr>
+          <w:rFonts w:asciiTheme="majorBidi" w:hAnsiTheme="majorBidi" w:cstheme="majorBidi"/>
+          <w:sz w:val="24"/>
+          <w:szCs w:val="24"/>
+        </w:rPr>
+        <w:t xml:space="preserve"> </w:t>
+      </w:r>
+      <w:proofErr w:type="spellStart"/>
+      <w:r>
+        <w:rPr>
+          <w:rFonts w:asciiTheme="majorBidi" w:hAnsiTheme="majorBidi" w:cstheme="majorBidi"/>
+          <w:sz w:val="24"/>
+          <w:szCs w:val="24"/>
+        </w:rPr>
+        <w:t>nama</w:t>
+      </w:r>
+      <w:proofErr w:type="spellEnd"/>
+      <w:r>
+        <w:rPr>
+          <w:rFonts w:asciiTheme="majorBidi" w:hAnsiTheme="majorBidi" w:cstheme="majorBidi"/>
+          <w:sz w:val="24"/>
+          <w:szCs w:val="24"/>
+        </w:rPr>
+        <w:t xml:space="preserve"> </w:t>
+      </w:r>
+      <w:r>
+        <w:rPr>
+          <w:rFonts w:asciiTheme="majorBidi" w:hAnsiTheme="majorBidi" w:cstheme="majorBidi"/>
+          <w:b/>
+          <w:bCs/>
+          <w:sz w:val="24"/>
+          <w:szCs w:val="24"/>
+        </w:rPr>
+        <w:t>hello.py.</w:t>
+      </w:r>
+      <w:r>
+        <w:rPr>
+          <w:rFonts w:asciiTheme="majorBidi" w:hAnsiTheme="majorBidi" w:cstheme="majorBidi"/>
+          <w:sz w:val="24"/>
+          <w:szCs w:val="24"/>
+        </w:rPr>
+        <w:t xml:space="preserve"> </w:t>
+      </w:r>
+      <w:proofErr w:type="spellStart"/>
+      <w:r>
+        <w:rPr>
+          <w:rFonts w:asciiTheme="majorBidi" w:hAnsiTheme="majorBidi" w:cstheme="majorBidi"/>
+          <w:sz w:val="24"/>
+          <w:szCs w:val="24"/>
+        </w:rPr>
+        <w:t>dengan</w:t>
+      </w:r>
+      <w:proofErr w:type="spellEnd"/>
+      <w:r>
+        <w:rPr>
+          <w:rFonts w:asciiTheme="majorBidi" w:hAnsiTheme="majorBidi" w:cstheme="majorBidi"/>
+          <w:sz w:val="24"/>
+          <w:szCs w:val="24"/>
+        </w:rPr>
+        <w:t xml:space="preserve"> </w:t>
+      </w:r>
+      <w:proofErr w:type="spellStart"/>
+      <w:r>
+        <w:rPr>
+          <w:rFonts w:asciiTheme="majorBidi" w:hAnsiTheme="majorBidi" w:cstheme="majorBidi"/>
+          <w:sz w:val="24"/>
+          <w:szCs w:val="24"/>
+        </w:rPr>
+        <w:t>menggubah</w:t>
+      </w:r>
+      <w:proofErr w:type="spellEnd"/>
+      <w:r>
+        <w:rPr>
+          <w:rFonts w:asciiTheme="majorBidi" w:hAnsiTheme="majorBidi" w:cstheme="majorBidi"/>
+          <w:sz w:val="24"/>
+          <w:szCs w:val="24"/>
+        </w:rPr>
+        <w:t xml:space="preserve"> </w:t>
+      </w:r>
+      <w:r>
+        <w:rPr>
+          <w:rFonts w:asciiTheme="majorBidi" w:hAnsiTheme="majorBidi" w:cstheme="majorBidi"/>
+          <w:b/>
+          <w:bCs/>
+          <w:i/>
+          <w:iCs/>
+          <w:sz w:val="24"/>
+          <w:szCs w:val="24"/>
+        </w:rPr>
+        <w:t>Save as type</w:t>
+      </w:r>
+      <w:r>
+        <w:rPr>
+          <w:rFonts w:asciiTheme="majorBidi" w:hAnsiTheme="majorBidi" w:cstheme="majorBidi"/>
+          <w:sz w:val="24"/>
+          <w:szCs w:val="24"/>
+        </w:rPr>
+        <w:t xml:space="preserve"> </w:t>
+      </w:r>
+      <w:proofErr w:type="spellStart"/>
+      <w:r>
+        <w:rPr>
+          <w:rFonts w:asciiTheme="majorBidi" w:hAnsiTheme="majorBidi" w:cstheme="majorBidi"/>
+          <w:sz w:val="24"/>
+          <w:szCs w:val="24"/>
+        </w:rPr>
+        <w:t>nya</w:t>
+      </w:r>
+      <w:proofErr w:type="spellEnd"/>
+      <w:r>
+        <w:rPr>
+          <w:rFonts w:asciiTheme="majorBidi" w:hAnsiTheme="majorBidi" w:cstheme="majorBidi"/>
+          <w:sz w:val="24"/>
+          <w:szCs w:val="24"/>
+        </w:rPr>
+        <w:t xml:space="preserve"> </w:t>
+      </w:r>
+      <w:proofErr w:type="spellStart"/>
+      <w:r>
+        <w:rPr>
+          <w:rFonts w:asciiTheme="majorBidi" w:hAnsiTheme="majorBidi" w:cstheme="majorBidi"/>
+          <w:sz w:val="24"/>
+          <w:szCs w:val="24"/>
+        </w:rPr>
+        <w:t>menjadi</w:t>
+      </w:r>
+      <w:proofErr w:type="spellEnd"/>
+      <w:r>
+        <w:rPr>
+          <w:rFonts w:asciiTheme="majorBidi" w:hAnsiTheme="majorBidi" w:cstheme="majorBidi"/>
+          <w:sz w:val="24"/>
+          <w:szCs w:val="24"/>
+        </w:rPr>
+        <w:t xml:space="preserve"> All Files (</w:t>
+      </w:r>
+      <w:proofErr w:type="gramStart"/>
+      <w:r>
+        <w:rPr>
+          <w:rFonts w:asciiTheme="majorBidi" w:hAnsiTheme="majorBidi" w:cstheme="majorBidi"/>
+          <w:sz w:val="24"/>
+          <w:szCs w:val="24"/>
+        </w:rPr>
+        <w:t>*.*</w:t>
+      </w:r>
+      <w:proofErr w:type="gramEnd"/>
+      <w:r>
+        <w:rPr>
+          <w:rFonts w:asciiTheme="majorBidi" w:hAnsiTheme="majorBidi" w:cstheme="majorBidi"/>
+          <w:sz w:val="24"/>
+          <w:szCs w:val="24"/>
+        </w:rPr>
+        <w:t>).</w:t>
       </w:r>
     </w:p>
     <w:p>
@@ -2418,367 +2767,58 @@
         <w:spacing w:line="360" w:lineRule="auto"/>
         <w:ind w:left="2160"/>
         <w:rPr>
-          <w:rFonts w:ascii="Courier New" w:hAnsi="Courier New" w:cs="Courier New"/>
-          <w:noProof/>
-          <w:sz w:val="20"/>
-          <w:szCs w:val="20"/>
-          <w:lang w:val="id-ID"/>
-        </w:rPr>
-      </w:pPr>
-      <w:r>
-        <w:rPr>
-          <w:rFonts w:ascii="Courier New" w:hAnsi="Courier New" w:cs="Courier New"/>
-          <w:noProof/>
-          <w:sz w:val="20"/>
-          <w:szCs w:val="20"/>
-          <w:lang w:val="id-ID"/>
-        </w:rPr>
-        <w:t>print("Praktikum Algoritma dan Pemrograman") # Judul</w:t>
-      </w:r>
-    </w:p>
-    <w:p>
-      <w:pPr>
-        <w:pStyle w:val="ListParagraph"/>
-        <w:spacing w:line="360" w:lineRule="auto"/>
-        <w:ind w:left="2160"/>
-        <w:rPr>
-          <w:rFonts w:ascii="Courier New" w:hAnsi="Courier New" w:cs="Courier New"/>
-          <w:noProof/>
-          <w:sz w:val="20"/>
-          <w:szCs w:val="20"/>
-          <w:lang w:val="id-ID"/>
-        </w:rPr>
-      </w:pPr>
-      <w:r>
-        <w:rPr>
-          <w:rFonts w:ascii="Courier New" w:hAnsi="Courier New" w:cs="Courier New"/>
-          <w:noProof/>
-          <w:sz w:val="20"/>
-          <w:szCs w:val="20"/>
-          <w:lang w:val="id-ID"/>
-        </w:rPr>
-        <w:t xml:space="preserve">print("Nama </w:t>
-      </w:r>
-      <w:r>
-        <w:rPr>
-          <w:rFonts w:ascii="Courier New" w:hAnsi="Courier New" w:cs="Courier New"/>
-          <w:noProof/>
-          <w:sz w:val="20"/>
-          <w:szCs w:val="20"/>
-          <w:lang w:val="id-ID"/>
-        </w:rPr>
-        <w:tab/>
-      </w:r>
-      <w:r>
-        <w:rPr>
-          <w:rFonts w:ascii="Courier New" w:hAnsi="Courier New" w:cs="Courier New"/>
-          <w:noProof/>
-          <w:sz w:val="20"/>
-          <w:szCs w:val="20"/>
-          <w:lang w:val="id-ID"/>
-        </w:rPr>
-        <w:tab/>
-      </w:r>
-      <w:r>
-        <w:rPr>
-          <w:rFonts w:ascii="Courier New" w:hAnsi="Courier New" w:cs="Courier New"/>
-          <w:noProof/>
-          <w:sz w:val="20"/>
-          <w:szCs w:val="20"/>
-          <w:lang w:val="id-ID"/>
-        </w:rPr>
-        <w:tab/>
-        <w:t>: Syafiq Afifuddin") # nama</w:t>
-      </w:r>
-    </w:p>
-    <w:p>
-      <w:pPr>
-        <w:pStyle w:val="ListParagraph"/>
-        <w:spacing w:line="360" w:lineRule="auto"/>
-        <w:ind w:left="2160"/>
-        <w:rPr>
-          <w:rFonts w:ascii="Courier New" w:hAnsi="Courier New" w:cs="Courier New"/>
-          <w:noProof/>
-          <w:sz w:val="20"/>
-          <w:szCs w:val="20"/>
-          <w:lang w:val="id-ID"/>
-        </w:rPr>
-      </w:pPr>
-      <w:r>
-        <w:rPr>
-          <w:rFonts w:ascii="Courier New" w:hAnsi="Courier New" w:cs="Courier New"/>
-          <w:noProof/>
-          <w:sz w:val="20"/>
-          <w:szCs w:val="20"/>
-          <w:lang w:val="id-ID"/>
-        </w:rPr>
-        <w:t xml:space="preserve">print("Kelas  </w:t>
-      </w:r>
-      <w:r>
-        <w:rPr>
-          <w:rFonts w:ascii="Courier New" w:hAnsi="Courier New" w:cs="Courier New"/>
-          <w:noProof/>
-          <w:sz w:val="20"/>
-          <w:szCs w:val="20"/>
-          <w:lang w:val="id-ID"/>
-        </w:rPr>
-        <w:tab/>
-      </w:r>
-      <w:r>
-        <w:rPr>
-          <w:rFonts w:ascii="Courier New" w:hAnsi="Courier New" w:cs="Courier New"/>
-          <w:noProof/>
-          <w:sz w:val="20"/>
-          <w:szCs w:val="20"/>
-          <w:lang w:val="id-ID"/>
-        </w:rPr>
-        <w:tab/>
-      </w:r>
-      <w:r>
-        <w:rPr>
-          <w:rFonts w:ascii="Courier New" w:hAnsi="Courier New" w:cs="Courier New"/>
-          <w:noProof/>
-          <w:sz w:val="20"/>
-          <w:szCs w:val="20"/>
-          <w:lang w:val="id-ID"/>
-        </w:rPr>
-        <w:tab/>
-        <w:t>: 1/C") # kelas</w:t>
-      </w:r>
-    </w:p>
-    <w:p>
-      <w:pPr>
-        <w:pStyle w:val="ListParagraph"/>
-        <w:spacing w:line="360" w:lineRule="auto"/>
-        <w:ind w:left="2160"/>
-        <w:rPr>
-          <w:rFonts w:ascii="Courier New" w:hAnsi="Courier New" w:cs="Courier New"/>
-          <w:noProof/>
-          <w:sz w:val="20"/>
-          <w:szCs w:val="20"/>
-          <w:lang w:val="id-ID"/>
-        </w:rPr>
-      </w:pPr>
-      <w:r>
-        <w:rPr>
-          <w:rFonts w:ascii="Courier New" w:hAnsi="Courier New" w:cs="Courier New"/>
-          <w:noProof/>
-          <w:sz w:val="20"/>
-          <w:szCs w:val="20"/>
-          <w:lang w:val="id-ID"/>
-        </w:rPr>
-        <w:t xml:space="preserve">print("NIM  </w:t>
-      </w:r>
-      <w:r>
-        <w:rPr>
-          <w:rFonts w:ascii="Courier New" w:hAnsi="Courier New" w:cs="Courier New"/>
-          <w:noProof/>
-          <w:sz w:val="20"/>
-          <w:szCs w:val="20"/>
-          <w:lang w:val="id-ID"/>
-        </w:rPr>
-        <w:tab/>
-      </w:r>
-      <w:r>
-        <w:rPr>
-          <w:rFonts w:ascii="Courier New" w:hAnsi="Courier New" w:cs="Courier New"/>
-          <w:noProof/>
-          <w:sz w:val="20"/>
-          <w:szCs w:val="20"/>
-          <w:lang w:val="id-ID"/>
-        </w:rPr>
-        <w:tab/>
-      </w:r>
-      <w:r>
-        <w:rPr>
-          <w:rFonts w:ascii="Courier New" w:hAnsi="Courier New" w:cs="Courier New"/>
-          <w:noProof/>
-          <w:sz w:val="20"/>
-          <w:szCs w:val="20"/>
-          <w:lang w:val="id-ID"/>
-        </w:rPr>
-        <w:tab/>
-        <w:t>: 3202216080") # NIM</w:t>
-      </w:r>
-    </w:p>
-    <w:p>
-      <w:pPr>
-        <w:pStyle w:val="ListParagraph"/>
-        <w:spacing w:line="360" w:lineRule="auto"/>
-        <w:ind w:left="2160"/>
-        <w:rPr>
-          <w:rFonts w:ascii="Courier New" w:hAnsi="Courier New" w:cs="Courier New"/>
-          <w:noProof/>
-          <w:sz w:val="20"/>
-          <w:szCs w:val="20"/>
-          <w:lang w:val="id-ID"/>
-        </w:rPr>
-      </w:pPr>
-      <w:r>
-        <w:rPr>
-          <w:rFonts w:ascii="Courier New" w:hAnsi="Courier New" w:cs="Courier New"/>
-          <w:noProof/>
-          <w:sz w:val="20"/>
-          <w:szCs w:val="20"/>
-          <w:lang w:val="id-ID"/>
-        </w:rPr>
-        <w:t>print("Angkatan</w:t>
-      </w:r>
-      <w:r>
-        <w:rPr>
-          <w:rFonts w:ascii="Courier New" w:hAnsi="Courier New" w:cs="Courier New"/>
-          <w:noProof/>
-          <w:sz w:val="20"/>
-          <w:szCs w:val="20"/>
-          <w:lang w:val="id-ID"/>
-        </w:rPr>
-        <w:tab/>
-      </w:r>
-      <w:r>
-        <w:rPr>
-          <w:rFonts w:ascii="Courier New" w:hAnsi="Courier New" w:cs="Courier New"/>
-          <w:noProof/>
-          <w:sz w:val="20"/>
-          <w:szCs w:val="20"/>
-          <w:lang w:val="id-ID"/>
-        </w:rPr>
-        <w:tab/>
-        <w:t>: 2022") # Angkatan</w:t>
-      </w:r>
-    </w:p>
-    <w:p>
-      <w:pPr>
-        <w:pStyle w:val="ListParagraph"/>
-        <w:spacing w:line="360" w:lineRule="auto"/>
-        <w:ind w:left="2160"/>
-        <w:rPr>
-          <w:rFonts w:ascii="Courier New" w:hAnsi="Courier New" w:cs="Courier New"/>
-          <w:noProof/>
-          <w:sz w:val="20"/>
-          <w:szCs w:val="20"/>
-          <w:lang w:val="id-ID"/>
-        </w:rPr>
-      </w:pPr>
-      <w:r>
-        <w:rPr>
-          <w:rFonts w:ascii="Courier New" w:hAnsi="Courier New" w:cs="Courier New"/>
-          <w:noProof/>
-          <w:sz w:val="20"/>
-          <w:szCs w:val="20"/>
-          <w:lang w:val="id-ID"/>
-        </w:rPr>
-        <w:t>print("Program Studi</w:t>
-      </w:r>
-      <w:r>
-        <w:rPr>
-          <w:rFonts w:ascii="Courier New" w:hAnsi="Courier New" w:cs="Courier New"/>
-          <w:noProof/>
-          <w:sz w:val="20"/>
-          <w:szCs w:val="20"/>
-          <w:lang w:val="id-ID"/>
-        </w:rPr>
-        <w:tab/>
-      </w:r>
-      <w:r>
-        <w:rPr>
-          <w:rFonts w:ascii="Courier New" w:hAnsi="Courier New" w:cs="Courier New"/>
-          <w:noProof/>
-          <w:sz w:val="20"/>
-          <w:szCs w:val="20"/>
-          <w:lang w:val="id-ID"/>
-        </w:rPr>
-        <w:tab/>
-        <w:t>: D3 Teknik Informatika") # Program Studi</w:t>
-      </w:r>
-    </w:p>
-    <w:p>
-      <w:pPr>
-        <w:pStyle w:val="ListParagraph"/>
-        <w:spacing w:line="360" w:lineRule="auto"/>
-        <w:ind w:left="2160"/>
-        <w:rPr>
-          <w:rFonts w:ascii="Courier New" w:hAnsi="Courier New" w:cs="Courier New"/>
-          <w:noProof/>
-          <w:sz w:val="20"/>
-          <w:szCs w:val="20"/>
-          <w:lang w:val="id-ID"/>
-        </w:rPr>
-      </w:pPr>
-      <w:r>
-        <w:rPr>
-          <w:rFonts w:ascii="Courier New" w:hAnsi="Courier New" w:cs="Courier New"/>
-          <w:noProof/>
-          <w:sz w:val="20"/>
-          <w:szCs w:val="20"/>
-          <w:lang w:val="id-ID"/>
-        </w:rPr>
-        <w:t>print("Jurusan</w:t>
-      </w:r>
-      <w:r>
-        <w:rPr>
-          <w:rFonts w:ascii="Courier New" w:hAnsi="Courier New" w:cs="Courier New"/>
-          <w:noProof/>
-          <w:sz w:val="20"/>
-          <w:szCs w:val="20"/>
-          <w:lang w:val="id-ID"/>
-        </w:rPr>
-        <w:tab/>
-      </w:r>
-      <w:r>
-        <w:rPr>
-          <w:rFonts w:ascii="Courier New" w:hAnsi="Courier New" w:cs="Courier New"/>
-          <w:noProof/>
-          <w:sz w:val="20"/>
-          <w:szCs w:val="20"/>
-          <w:lang w:val="id-ID"/>
-        </w:rPr>
-        <w:tab/>
-      </w:r>
-      <w:r>
-        <w:rPr>
-          <w:rFonts w:ascii="Courier New" w:hAnsi="Courier New" w:cs="Courier New"/>
-          <w:noProof/>
-          <w:sz w:val="20"/>
-          <w:szCs w:val="20"/>
-          <w:lang w:val="id-ID"/>
-        </w:rPr>
-        <w:tab/>
-        <w:t>: Teknik Elektro") # Jurusan</w:t>
-      </w:r>
-    </w:p>
-    <w:p>
-      <w:pPr>
-        <w:pStyle w:val="ListParagraph"/>
-        <w:spacing w:line="360" w:lineRule="auto"/>
-        <w:ind w:left="2160"/>
-        <w:rPr>
-          <w:rFonts w:ascii="Courier New" w:hAnsi="Courier New" w:cs="Courier New"/>
-          <w:noProof/>
-          <w:sz w:val="20"/>
-          <w:szCs w:val="20"/>
-          <w:lang w:val="id-ID"/>
-        </w:rPr>
-      </w:pPr>
-      <w:r>
-        <w:rPr>
-          <w:rFonts w:ascii="Courier New" w:hAnsi="Courier New" w:cs="Courier New"/>
-          <w:noProof/>
-          <w:sz w:val="20"/>
-          <w:szCs w:val="20"/>
-          <w:lang w:val="id-ID"/>
-        </w:rPr>
-        <w:t xml:space="preserve">print("Perguruan Tinggi </w:t>
-      </w:r>
-      <w:r>
-        <w:rPr>
-          <w:rFonts w:ascii="Courier New" w:hAnsi="Courier New" w:cs="Courier New"/>
-          <w:noProof/>
-          <w:sz w:val="20"/>
-          <w:szCs w:val="20"/>
-          <w:lang w:val="id-ID"/>
-        </w:rPr>
-        <w:tab/>
-        <w:t>: Politeknik Negeri Pontianak") # Perguruan Tinggi</w:t>
+          <w:rFonts w:asciiTheme="majorBidi" w:hAnsiTheme="majorBidi" w:cstheme="majorBidi"/>
+          <w:noProof/>
+          <w:sz w:val="24"/>
+          <w:szCs w:val="24"/>
+        </w:rPr>
+      </w:pPr>
+      <w:r>
+        <w:rPr>
+          <w:noProof/>
+        </w:rPr>
+        <w:drawing>
+          <wp:inline distT="0" distB="0" distL="0" distR="0" wp14:anchorId="0A64EA76" wp14:editId="5C836D7C">
+            <wp:extent cx="5188688" cy="1420630"/>
+            <wp:effectExtent l="0" t="0" r="0" b="8255"/>
+            <wp:docPr id="4" name="Picture 4"/>
+            <wp:cNvGraphicFramePr>
+              <a:graphicFrameLocks xmlns:a="http://schemas.openxmlformats.org/drawingml/2006/main" noChangeAspect="1"/>
+            </wp:cNvGraphicFramePr>
+            <a:graphic xmlns:a="http://schemas.openxmlformats.org/drawingml/2006/main">
+              <a:graphicData uri="http://schemas.openxmlformats.org/drawingml/2006/picture">
+                <pic:pic xmlns:pic="http://schemas.openxmlformats.org/drawingml/2006/picture">
+                  <pic:nvPicPr>
+                    <pic:cNvPr id="1" name=""/>
+                    <pic:cNvPicPr/>
+                  </pic:nvPicPr>
+                  <pic:blipFill rotWithShape="1">
+                    <a:blip r:embed="rId8"/>
+                    <a:srcRect l="4640" t="63072"/>
+                    <a:stretch/>
+                  </pic:blipFill>
+                  <pic:spPr bwMode="auto">
+                    <a:xfrm>
+                      <a:off x="0" y="0"/>
+                      <a:ext cx="5236670" cy="1433767"/>
+                    </a:xfrm>
+                    <a:prstGeom prst="rect">
+                      <a:avLst/>
+                    </a:prstGeom>
+                    <a:ln>
+                      <a:noFill/>
+                    </a:ln>
+                    <a:extLst>
+                      <a:ext uri="{53640926-AAD7-44D8-BBD7-CCE9431645EC}">
+                        <a14:shadowObscured xmlns:a14="http://schemas.microsoft.com/office/drawing/2010/main"/>
+                      </a:ext>
+                    </a:extLst>
+                  </pic:spPr>
+                </pic:pic>
+              </a:graphicData>
+            </a:graphic>
+          </wp:inline>
+        </w:drawing>
       </w:r>
     </w:p>
     <w:p>
@@ -2794,17 +2834,1219 @@
           <w:noProof/>
           <w:sz w:val="24"/>
           <w:szCs w:val="24"/>
-          <w:lang w:val="id-ID"/>
-        </w:rPr>
-      </w:pPr>
-      <w:r>
-        <w:rPr>
-          <w:rFonts w:asciiTheme="majorBidi" w:hAnsiTheme="majorBidi" w:cstheme="majorBidi"/>
-          <w:noProof/>
-          <w:sz w:val="24"/>
-          <w:szCs w:val="24"/>
-          <w:lang w:val="id-ID"/>
-        </w:rPr>
+        </w:rPr>
+      </w:pPr>
+      <w:proofErr w:type="spellStart"/>
+      <w:r>
+        <w:rPr>
+          <w:rFonts w:asciiTheme="majorBidi" w:hAnsiTheme="majorBidi" w:cstheme="majorBidi"/>
+          <w:sz w:val="24"/>
+          <w:szCs w:val="24"/>
+        </w:rPr>
+        <w:t>Membuka</w:t>
+      </w:r>
+      <w:proofErr w:type="spellEnd"/>
+      <w:r>
+        <w:rPr>
+          <w:rFonts w:asciiTheme="majorBidi" w:hAnsiTheme="majorBidi" w:cstheme="majorBidi"/>
+          <w:sz w:val="24"/>
+          <w:szCs w:val="24"/>
+        </w:rPr>
+        <w:t xml:space="preserve"> file dan </w:t>
+      </w:r>
+      <w:proofErr w:type="spellStart"/>
+      <w:r>
+        <w:rPr>
+          <w:rFonts w:asciiTheme="majorBidi" w:hAnsiTheme="majorBidi" w:cstheme="majorBidi"/>
+          <w:sz w:val="24"/>
+          <w:szCs w:val="24"/>
+        </w:rPr>
+        <w:t>menjalankan</w:t>
+      </w:r>
+      <w:proofErr w:type="spellEnd"/>
+      <w:r>
+        <w:rPr>
+          <w:rFonts w:asciiTheme="majorBidi" w:hAnsiTheme="majorBidi" w:cstheme="majorBidi"/>
+          <w:sz w:val="24"/>
+          <w:szCs w:val="24"/>
+        </w:rPr>
+        <w:t xml:space="preserve"> </w:t>
+      </w:r>
+      <w:proofErr w:type="spellStart"/>
+      <w:r>
+        <w:rPr>
+          <w:rFonts w:asciiTheme="majorBidi" w:hAnsiTheme="majorBidi" w:cstheme="majorBidi"/>
+          <w:sz w:val="24"/>
+          <w:szCs w:val="24"/>
+        </w:rPr>
+        <w:t>hasil</w:t>
+      </w:r>
+      <w:proofErr w:type="spellEnd"/>
+      <w:r>
+        <w:rPr>
+          <w:rFonts w:asciiTheme="majorBidi" w:hAnsiTheme="majorBidi" w:cstheme="majorBidi"/>
+          <w:sz w:val="24"/>
+          <w:szCs w:val="24"/>
+        </w:rPr>
+        <w:t xml:space="preserve"> </w:t>
+      </w:r>
+      <w:proofErr w:type="spellStart"/>
+      <w:r>
+        <w:rPr>
+          <w:rFonts w:asciiTheme="majorBidi" w:hAnsiTheme="majorBidi" w:cstheme="majorBidi"/>
+          <w:sz w:val="24"/>
+          <w:szCs w:val="24"/>
+        </w:rPr>
+        <w:t>ketikkan</w:t>
+      </w:r>
+      <w:proofErr w:type="spellEnd"/>
+      <w:r>
+        <w:rPr>
+          <w:rFonts w:asciiTheme="majorBidi" w:hAnsiTheme="majorBidi" w:cstheme="majorBidi"/>
+          <w:sz w:val="24"/>
+          <w:szCs w:val="24"/>
+        </w:rPr>
+        <w:t xml:space="preserve"> </w:t>
+      </w:r>
+      <w:proofErr w:type="spellStart"/>
+      <w:r>
+        <w:rPr>
+          <w:rFonts w:asciiTheme="majorBidi" w:hAnsiTheme="majorBidi" w:cstheme="majorBidi"/>
+          <w:sz w:val="24"/>
+          <w:szCs w:val="24"/>
+        </w:rPr>
+        <w:t>menggunakan</w:t>
+      </w:r>
+      <w:proofErr w:type="spellEnd"/>
+      <w:r>
+        <w:rPr>
+          <w:rFonts w:asciiTheme="majorBidi" w:hAnsiTheme="majorBidi" w:cstheme="majorBidi"/>
+          <w:sz w:val="24"/>
+          <w:szCs w:val="24"/>
+        </w:rPr>
+        <w:t xml:space="preserve"> python </w:t>
+      </w:r>
+      <w:proofErr w:type="spellStart"/>
+      <w:r>
+        <w:rPr>
+          <w:rFonts w:asciiTheme="majorBidi" w:hAnsiTheme="majorBidi" w:cstheme="majorBidi"/>
+          <w:sz w:val="24"/>
+          <w:szCs w:val="24"/>
+        </w:rPr>
+        <w:t>melalui</w:t>
+      </w:r>
+      <w:proofErr w:type="spellEnd"/>
+      <w:r>
+        <w:rPr>
+          <w:rFonts w:asciiTheme="majorBidi" w:hAnsiTheme="majorBidi" w:cstheme="majorBidi"/>
+          <w:sz w:val="24"/>
+          <w:szCs w:val="24"/>
+        </w:rPr>
+        <w:t xml:space="preserve"> </w:t>
+      </w:r>
+      <w:r>
+        <w:rPr>
+          <w:rFonts w:asciiTheme="majorBidi" w:hAnsiTheme="majorBidi" w:cstheme="majorBidi"/>
+          <w:b/>
+          <w:bCs/>
+          <w:sz w:val="24"/>
+          <w:szCs w:val="24"/>
+        </w:rPr>
+        <w:t>cmd</w:t>
+      </w:r>
+      <w:r>
+        <w:rPr>
+          <w:rFonts w:asciiTheme="majorBidi" w:hAnsiTheme="majorBidi" w:cstheme="majorBidi"/>
+          <w:sz w:val="24"/>
+          <w:szCs w:val="24"/>
+        </w:rPr>
+        <w:t>.</w:t>
+      </w:r>
+    </w:p>
+    <w:p>
+      <w:pPr>
+        <w:pStyle w:val="ListParagraph"/>
+        <w:spacing w:line="360" w:lineRule="auto"/>
+        <w:ind w:left="2160"/>
+        <w:rPr>
+          <w:rFonts w:asciiTheme="majorBidi" w:hAnsiTheme="majorBidi" w:cstheme="majorBidi"/>
+          <w:noProof/>
+          <w:sz w:val="24"/>
+          <w:szCs w:val="24"/>
+        </w:rPr>
+      </w:pPr>
+      <w:r>
+        <w:rPr>
+          <w:noProof/>
+        </w:rPr>
+        <w:lastRenderedPageBreak/>
+        <w:drawing>
+          <wp:inline distT="0" distB="0" distL="0" distR="0" wp14:anchorId="5DB57B6B" wp14:editId="164C9A68">
+            <wp:extent cx="3895725" cy="2371725"/>
+            <wp:effectExtent l="0" t="0" r="9525" b="9525"/>
+            <wp:docPr id="6" name="Picture 6"/>
+            <wp:cNvGraphicFramePr>
+              <a:graphicFrameLocks xmlns:a="http://schemas.openxmlformats.org/drawingml/2006/main" noChangeAspect="1"/>
+            </wp:cNvGraphicFramePr>
+            <a:graphic xmlns:a="http://schemas.openxmlformats.org/drawingml/2006/main">
+              <a:graphicData uri="http://schemas.openxmlformats.org/drawingml/2006/picture">
+                <pic:pic xmlns:pic="http://schemas.openxmlformats.org/drawingml/2006/picture">
+                  <pic:nvPicPr>
+                    <pic:cNvPr id="1" name=""/>
+                    <pic:cNvPicPr/>
+                  </pic:nvPicPr>
+                  <pic:blipFill>
+                    <a:blip r:embed="rId9"/>
+                    <a:stretch>
+                      <a:fillRect/>
+                    </a:stretch>
+                  </pic:blipFill>
+                  <pic:spPr>
+                    <a:xfrm>
+                      <a:off x="0" y="0"/>
+                      <a:ext cx="3895725" cy="2371725"/>
+                    </a:xfrm>
+                    <a:prstGeom prst="rect">
+                      <a:avLst/>
+                    </a:prstGeom>
+                  </pic:spPr>
+                </pic:pic>
+              </a:graphicData>
+            </a:graphic>
+          </wp:inline>
+        </w:drawing>
+      </w:r>
+    </w:p>
+    <w:p>
+      <w:pPr>
+        <w:pStyle w:val="ListParagraph"/>
+        <w:numPr>
+          <w:ilvl w:val="2"/>
+          <w:numId w:val="1"/>
+        </w:numPr>
+        <w:spacing w:line="360" w:lineRule="auto"/>
+        <w:rPr>
+          <w:rFonts w:asciiTheme="majorBidi" w:hAnsiTheme="majorBidi" w:cstheme="majorBidi"/>
+          <w:noProof/>
+          <w:sz w:val="24"/>
+          <w:szCs w:val="24"/>
+        </w:rPr>
+      </w:pPr>
+      <w:proofErr w:type="spellStart"/>
+      <w:r>
+        <w:rPr>
+          <w:rFonts w:asciiTheme="majorBidi" w:hAnsiTheme="majorBidi" w:cstheme="majorBidi"/>
+          <w:sz w:val="24"/>
+          <w:szCs w:val="24"/>
+        </w:rPr>
+        <w:t>Tampilan</w:t>
+      </w:r>
+      <w:proofErr w:type="spellEnd"/>
+      <w:r>
+        <w:rPr>
+          <w:rFonts w:asciiTheme="majorBidi" w:hAnsiTheme="majorBidi" w:cstheme="majorBidi"/>
+          <w:sz w:val="24"/>
+          <w:szCs w:val="24"/>
+        </w:rPr>
+        <w:t xml:space="preserve"> </w:t>
+      </w:r>
+      <w:proofErr w:type="spellStart"/>
+      <w:r>
+        <w:rPr>
+          <w:rFonts w:asciiTheme="majorBidi" w:hAnsiTheme="majorBidi" w:cstheme="majorBidi"/>
+          <w:sz w:val="24"/>
+          <w:szCs w:val="24"/>
+        </w:rPr>
+        <w:t>diatas</w:t>
+      </w:r>
+      <w:proofErr w:type="spellEnd"/>
+      <w:r>
+        <w:rPr>
+          <w:rFonts w:asciiTheme="majorBidi" w:hAnsiTheme="majorBidi" w:cstheme="majorBidi"/>
+          <w:sz w:val="24"/>
+          <w:szCs w:val="24"/>
+        </w:rPr>
+        <w:t xml:space="preserve"> </w:t>
+      </w:r>
+      <w:proofErr w:type="spellStart"/>
+      <w:r>
+        <w:rPr>
+          <w:rFonts w:asciiTheme="majorBidi" w:hAnsiTheme="majorBidi" w:cstheme="majorBidi"/>
+          <w:sz w:val="24"/>
+          <w:szCs w:val="24"/>
+        </w:rPr>
+        <w:t>adalah</w:t>
+      </w:r>
+      <w:proofErr w:type="spellEnd"/>
+      <w:r>
+        <w:rPr>
+          <w:rFonts w:asciiTheme="majorBidi" w:hAnsiTheme="majorBidi" w:cstheme="majorBidi"/>
+          <w:sz w:val="24"/>
+          <w:szCs w:val="24"/>
+        </w:rPr>
+        <w:t xml:space="preserve"> </w:t>
+      </w:r>
+      <w:proofErr w:type="spellStart"/>
+      <w:r>
+        <w:rPr>
+          <w:rFonts w:asciiTheme="majorBidi" w:hAnsiTheme="majorBidi" w:cstheme="majorBidi"/>
+          <w:sz w:val="24"/>
+          <w:szCs w:val="24"/>
+        </w:rPr>
+        <w:t>hasil</w:t>
+      </w:r>
+      <w:proofErr w:type="spellEnd"/>
+      <w:r>
+        <w:rPr>
+          <w:rFonts w:asciiTheme="majorBidi" w:hAnsiTheme="majorBidi" w:cstheme="majorBidi"/>
+          <w:sz w:val="24"/>
+          <w:szCs w:val="24"/>
+        </w:rPr>
+        <w:t xml:space="preserve"> </w:t>
+      </w:r>
+      <w:proofErr w:type="spellStart"/>
+      <w:r>
+        <w:rPr>
+          <w:rFonts w:asciiTheme="majorBidi" w:hAnsiTheme="majorBidi" w:cstheme="majorBidi"/>
+          <w:sz w:val="24"/>
+          <w:szCs w:val="24"/>
+        </w:rPr>
+        <w:t>ketikkan</w:t>
+      </w:r>
+      <w:proofErr w:type="spellEnd"/>
+      <w:r>
+        <w:rPr>
+          <w:rFonts w:asciiTheme="majorBidi" w:hAnsiTheme="majorBidi" w:cstheme="majorBidi"/>
+          <w:sz w:val="24"/>
+          <w:szCs w:val="24"/>
+        </w:rPr>
+        <w:t xml:space="preserve"> </w:t>
+      </w:r>
+      <w:proofErr w:type="spellStart"/>
+      <w:r>
+        <w:rPr>
+          <w:rFonts w:asciiTheme="majorBidi" w:hAnsiTheme="majorBidi" w:cstheme="majorBidi"/>
+          <w:sz w:val="24"/>
+          <w:szCs w:val="24"/>
+        </w:rPr>
+        <w:t>perintah</w:t>
+      </w:r>
+      <w:proofErr w:type="spellEnd"/>
+      <w:r>
+        <w:rPr>
+          <w:rFonts w:asciiTheme="majorBidi" w:hAnsiTheme="majorBidi" w:cstheme="majorBidi"/>
+          <w:sz w:val="24"/>
+          <w:szCs w:val="24"/>
+        </w:rPr>
+        <w:t xml:space="preserve"> </w:t>
+      </w:r>
+      <w:r>
+        <w:rPr>
+          <w:rFonts w:ascii="Courier New" w:hAnsi="Courier New" w:cs="Courier New"/>
+          <w:b/>
+          <w:bCs/>
+          <w:sz w:val="20"/>
+          <w:szCs w:val="20"/>
+        </w:rPr>
+        <w:t>hello world</w:t>
+      </w:r>
+      <w:r>
+        <w:rPr>
+          <w:rFonts w:asciiTheme="majorBidi" w:hAnsiTheme="majorBidi" w:cstheme="majorBidi"/>
+          <w:sz w:val="20"/>
+          <w:szCs w:val="20"/>
+        </w:rPr>
+        <w:t xml:space="preserve"> </w:t>
+      </w:r>
+      <w:proofErr w:type="spellStart"/>
+      <w:r>
+        <w:rPr>
+          <w:rFonts w:asciiTheme="majorBidi" w:hAnsiTheme="majorBidi" w:cstheme="majorBidi"/>
+          <w:sz w:val="24"/>
+          <w:szCs w:val="24"/>
+        </w:rPr>
+        <w:t>mengunakan</w:t>
+      </w:r>
+      <w:proofErr w:type="spellEnd"/>
+      <w:r>
+        <w:rPr>
+          <w:rFonts w:asciiTheme="majorBidi" w:hAnsiTheme="majorBidi" w:cstheme="majorBidi"/>
+          <w:sz w:val="24"/>
+          <w:szCs w:val="24"/>
+        </w:rPr>
+        <w:t xml:space="preserve"> python.</w:t>
+      </w:r>
+    </w:p>
+    <w:p>
+      <w:pPr>
+        <w:pStyle w:val="ListParagraph"/>
+        <w:numPr>
+          <w:ilvl w:val="2"/>
+          <w:numId w:val="1"/>
+        </w:numPr>
+        <w:spacing w:line="360" w:lineRule="auto"/>
+        <w:rPr>
+          <w:rFonts w:asciiTheme="majorBidi" w:hAnsiTheme="majorBidi" w:cstheme="majorBidi"/>
+          <w:noProof/>
+          <w:sz w:val="24"/>
+          <w:szCs w:val="24"/>
+        </w:rPr>
+      </w:pPr>
+      <w:r>
+        <w:rPr>
+          <w:rFonts w:asciiTheme="majorBidi" w:hAnsiTheme="majorBidi" w:cstheme="majorBidi"/>
+          <w:noProof/>
+          <w:sz w:val="24"/>
+          <w:szCs w:val="24"/>
+        </w:rPr>
+        <w:drawing>
+          <wp:anchor distT="0" distB="0" distL="114300" distR="114300" simplePos="0" relativeHeight="251661312" behindDoc="0" locked="0" layoutInCell="1" allowOverlap="1" wp14:anchorId="1612A213" wp14:editId="30D2517E">
+            <wp:simplePos x="0" y="0"/>
+            <wp:positionH relativeFrom="column">
+              <wp:posOffset>529590</wp:posOffset>
+            </wp:positionH>
+            <wp:positionV relativeFrom="paragraph">
+              <wp:posOffset>264160</wp:posOffset>
+            </wp:positionV>
+            <wp:extent cx="6120765" cy="1193800"/>
+            <wp:effectExtent l="0" t="0" r="0" b="6350"/>
+            <wp:wrapTopAndBottom/>
+            <wp:docPr id="13" name="Picture 13"/>
+            <wp:cNvGraphicFramePr>
+              <a:graphicFrameLocks xmlns:a="http://schemas.openxmlformats.org/drawingml/2006/main" noChangeAspect="1"/>
+            </wp:cNvGraphicFramePr>
+            <a:graphic xmlns:a="http://schemas.openxmlformats.org/drawingml/2006/main">
+              <a:graphicData uri="http://schemas.openxmlformats.org/drawingml/2006/picture">
+                <pic:pic xmlns:pic="http://schemas.openxmlformats.org/drawingml/2006/picture">
+                  <pic:nvPicPr>
+                    <pic:cNvPr id="1" name=""/>
+                    <pic:cNvPicPr/>
+                  </pic:nvPicPr>
+                  <pic:blipFill>
+                    <a:blip r:embed="rId10">
+                      <a:extLst>
+                        <a:ext uri="{28A0092B-C50C-407E-A947-70E740481C1C}">
+                          <a14:useLocalDpi xmlns:a14="http://schemas.microsoft.com/office/drawing/2010/main" val="0"/>
+                        </a:ext>
+                      </a:extLst>
+                    </a:blip>
+                    <a:stretch>
+                      <a:fillRect/>
+                    </a:stretch>
+                  </pic:blipFill>
+                  <pic:spPr>
+                    <a:xfrm>
+                      <a:off x="0" y="0"/>
+                      <a:ext cx="6120765" cy="1193800"/>
+                    </a:xfrm>
+                    <a:prstGeom prst="rect">
+                      <a:avLst/>
+                    </a:prstGeom>
+                  </pic:spPr>
+                </pic:pic>
+              </a:graphicData>
+            </a:graphic>
+            <wp14:sizeRelH relativeFrom="page">
+              <wp14:pctWidth>0</wp14:pctWidth>
+            </wp14:sizeRelH>
+            <wp14:sizeRelV relativeFrom="page">
+              <wp14:pctHeight>0</wp14:pctHeight>
+            </wp14:sizeRelV>
+          </wp:anchor>
+        </w:drawing>
+      </w:r>
+      <w:proofErr w:type="spellStart"/>
+      <w:r>
+        <w:rPr>
+          <w:rFonts w:asciiTheme="majorBidi" w:hAnsiTheme="majorBidi" w:cstheme="majorBidi"/>
+          <w:sz w:val="24"/>
+          <w:szCs w:val="24"/>
+        </w:rPr>
+        <w:t>Ubah</w:t>
+      </w:r>
+      <w:proofErr w:type="spellEnd"/>
+      <w:r>
+        <w:rPr>
+          <w:rFonts w:asciiTheme="majorBidi" w:hAnsiTheme="majorBidi" w:cstheme="majorBidi"/>
+          <w:sz w:val="24"/>
+          <w:szCs w:val="24"/>
+        </w:rPr>
+        <w:t xml:space="preserve"> syntax print </w:t>
+      </w:r>
+      <w:proofErr w:type="spellStart"/>
+      <w:r>
+        <w:rPr>
+          <w:rFonts w:asciiTheme="majorBidi" w:hAnsiTheme="majorBidi" w:cstheme="majorBidi"/>
+          <w:sz w:val="24"/>
+          <w:szCs w:val="24"/>
+        </w:rPr>
+        <w:t>menjadi</w:t>
+      </w:r>
+      <w:proofErr w:type="spellEnd"/>
+      <w:r>
+        <w:rPr>
+          <w:rFonts w:asciiTheme="majorBidi" w:hAnsiTheme="majorBidi" w:cstheme="majorBidi"/>
+          <w:sz w:val="24"/>
+          <w:szCs w:val="24"/>
+        </w:rPr>
+        <w:t xml:space="preserve"> </w:t>
+      </w:r>
+      <w:r>
+        <w:rPr>
+          <w:rFonts w:asciiTheme="majorBidi" w:hAnsiTheme="majorBidi" w:cstheme="majorBidi"/>
+          <w:sz w:val="24"/>
+          <w:szCs w:val="24"/>
+        </w:rPr>
+        <w:t>Print</w:t>
+      </w:r>
+      <w:r>
+        <w:rPr>
+          <w:rFonts w:asciiTheme="majorBidi" w:hAnsiTheme="majorBidi" w:cstheme="majorBidi"/>
+          <w:sz w:val="24"/>
+          <w:szCs w:val="24"/>
+        </w:rPr>
+        <w:t xml:space="preserve"> (</w:t>
+      </w:r>
+      <w:proofErr w:type="spellStart"/>
+      <w:r>
+        <w:rPr>
+          <w:rFonts w:asciiTheme="majorBidi" w:hAnsiTheme="majorBidi" w:cstheme="majorBidi"/>
+          <w:sz w:val="24"/>
+          <w:szCs w:val="24"/>
+        </w:rPr>
+        <w:t>akan</w:t>
+      </w:r>
+      <w:proofErr w:type="spellEnd"/>
+      <w:r>
+        <w:rPr>
+          <w:rFonts w:asciiTheme="majorBidi" w:hAnsiTheme="majorBidi" w:cstheme="majorBidi"/>
+          <w:sz w:val="24"/>
+          <w:szCs w:val="24"/>
+        </w:rPr>
+        <w:t xml:space="preserve"> </w:t>
+      </w:r>
+      <w:proofErr w:type="spellStart"/>
+      <w:r>
+        <w:rPr>
+          <w:rFonts w:asciiTheme="majorBidi" w:hAnsiTheme="majorBidi" w:cstheme="majorBidi"/>
+          <w:sz w:val="24"/>
+          <w:szCs w:val="24"/>
+        </w:rPr>
+        <w:t>terjadi</w:t>
+      </w:r>
+      <w:proofErr w:type="spellEnd"/>
+      <w:r>
+        <w:rPr>
+          <w:rFonts w:asciiTheme="majorBidi" w:hAnsiTheme="majorBidi" w:cstheme="majorBidi"/>
+          <w:sz w:val="24"/>
+          <w:szCs w:val="24"/>
+        </w:rPr>
+        <w:t xml:space="preserve"> error </w:t>
+      </w:r>
+      <w:proofErr w:type="spellStart"/>
+      <w:r>
+        <w:rPr>
+          <w:rFonts w:asciiTheme="majorBidi" w:hAnsiTheme="majorBidi" w:cstheme="majorBidi"/>
+          <w:sz w:val="24"/>
+          <w:szCs w:val="24"/>
+        </w:rPr>
+        <w:t>seperti</w:t>
+      </w:r>
+      <w:proofErr w:type="spellEnd"/>
+      <w:r>
+        <w:rPr>
+          <w:rFonts w:asciiTheme="majorBidi" w:hAnsiTheme="majorBidi" w:cstheme="majorBidi"/>
+          <w:sz w:val="24"/>
+          <w:szCs w:val="24"/>
+        </w:rPr>
+        <w:t xml:space="preserve"> </w:t>
+      </w:r>
+      <w:proofErr w:type="spellStart"/>
+      <w:r>
+        <w:rPr>
+          <w:rFonts w:asciiTheme="majorBidi" w:hAnsiTheme="majorBidi" w:cstheme="majorBidi"/>
+          <w:sz w:val="24"/>
+          <w:szCs w:val="24"/>
+        </w:rPr>
+        <w:t>berikut</w:t>
+      </w:r>
+      <w:proofErr w:type="spellEnd"/>
+      <w:r>
+        <w:rPr>
+          <w:rFonts w:asciiTheme="majorBidi" w:hAnsiTheme="majorBidi" w:cstheme="majorBidi"/>
+          <w:sz w:val="24"/>
+          <w:szCs w:val="24"/>
+        </w:rPr>
+        <w:t>)</w:t>
+      </w:r>
+    </w:p>
+    <w:p>
+      <w:pPr>
+        <w:pStyle w:val="ListParagraph"/>
+        <w:numPr>
+          <w:ilvl w:val="2"/>
+          <w:numId w:val="1"/>
+        </w:numPr>
+        <w:spacing w:line="360" w:lineRule="auto"/>
+        <w:rPr>
+          <w:rFonts w:asciiTheme="majorBidi" w:hAnsiTheme="majorBidi" w:cstheme="majorBidi"/>
+          <w:noProof/>
+          <w:sz w:val="24"/>
+          <w:szCs w:val="24"/>
+        </w:rPr>
+      </w:pPr>
+      <w:r>
+        <w:rPr>
+          <w:rFonts w:asciiTheme="majorBidi" w:hAnsiTheme="majorBidi" w:cstheme="majorBidi"/>
+          <w:sz w:val="24"/>
+          <w:szCs w:val="24"/>
+        </w:rPr>
+        <w:t xml:space="preserve">Hal yang </w:t>
+      </w:r>
+      <w:proofErr w:type="spellStart"/>
+      <w:r>
+        <w:rPr>
+          <w:rFonts w:asciiTheme="majorBidi" w:hAnsiTheme="majorBidi" w:cstheme="majorBidi"/>
+          <w:sz w:val="24"/>
+          <w:szCs w:val="24"/>
+        </w:rPr>
+        <w:t>sama</w:t>
+      </w:r>
+      <w:proofErr w:type="spellEnd"/>
+      <w:r>
+        <w:rPr>
+          <w:rFonts w:asciiTheme="majorBidi" w:hAnsiTheme="majorBidi" w:cstheme="majorBidi"/>
+          <w:sz w:val="24"/>
+          <w:szCs w:val="24"/>
+        </w:rPr>
+        <w:t xml:space="preserve"> juga </w:t>
+      </w:r>
+      <w:proofErr w:type="spellStart"/>
+      <w:r>
+        <w:rPr>
+          <w:rFonts w:asciiTheme="majorBidi" w:hAnsiTheme="majorBidi" w:cstheme="majorBidi"/>
+          <w:sz w:val="24"/>
+          <w:szCs w:val="24"/>
+        </w:rPr>
+        <w:t>berlaku</w:t>
+      </w:r>
+      <w:proofErr w:type="spellEnd"/>
+      <w:r>
+        <w:rPr>
+          <w:rFonts w:asciiTheme="majorBidi" w:hAnsiTheme="majorBidi" w:cstheme="majorBidi"/>
+          <w:sz w:val="24"/>
+          <w:szCs w:val="24"/>
+        </w:rPr>
+        <w:t xml:space="preserve"> </w:t>
+      </w:r>
+      <w:proofErr w:type="spellStart"/>
+      <w:r>
+        <w:rPr>
+          <w:rFonts w:asciiTheme="majorBidi" w:hAnsiTheme="majorBidi" w:cstheme="majorBidi"/>
+          <w:sz w:val="24"/>
+          <w:szCs w:val="24"/>
+        </w:rPr>
+        <w:t>untuk</w:t>
+      </w:r>
+      <w:proofErr w:type="spellEnd"/>
+      <w:r>
+        <w:rPr>
+          <w:rFonts w:asciiTheme="majorBidi" w:hAnsiTheme="majorBidi" w:cstheme="majorBidi"/>
+          <w:sz w:val="24"/>
+          <w:szCs w:val="24"/>
+        </w:rPr>
+        <w:t xml:space="preserve"> </w:t>
+      </w:r>
+      <w:r>
+        <w:rPr>
+          <w:rFonts w:asciiTheme="majorBidi" w:hAnsiTheme="majorBidi" w:cstheme="majorBidi"/>
+          <w:sz w:val="24"/>
+          <w:szCs w:val="24"/>
+        </w:rPr>
+        <w:t>PRINT</w:t>
+      </w:r>
+      <w:r>
+        <w:rPr>
+          <w:rFonts w:asciiTheme="majorBidi" w:hAnsiTheme="majorBidi" w:cstheme="majorBidi"/>
+          <w:sz w:val="24"/>
+          <w:szCs w:val="24"/>
+        </w:rPr>
+        <w:t xml:space="preserve">, </w:t>
+      </w:r>
+      <w:proofErr w:type="spellStart"/>
+      <w:r>
+        <w:rPr>
+          <w:rFonts w:asciiTheme="majorBidi" w:hAnsiTheme="majorBidi" w:cstheme="majorBidi"/>
+          <w:sz w:val="24"/>
+          <w:szCs w:val="24"/>
+        </w:rPr>
+        <w:t>PrInT</w:t>
+      </w:r>
+      <w:proofErr w:type="spellEnd"/>
+      <w:r>
+        <w:rPr>
+          <w:rFonts w:asciiTheme="majorBidi" w:hAnsiTheme="majorBidi" w:cstheme="majorBidi"/>
+          <w:sz w:val="24"/>
+          <w:szCs w:val="24"/>
+        </w:rPr>
+        <w:t xml:space="preserve">, dam </w:t>
+      </w:r>
+      <w:proofErr w:type="spellStart"/>
+      <w:r>
+        <w:rPr>
+          <w:rFonts w:asciiTheme="majorBidi" w:hAnsiTheme="majorBidi" w:cstheme="majorBidi"/>
+          <w:sz w:val="24"/>
+          <w:szCs w:val="24"/>
+        </w:rPr>
+        <w:t>prnt</w:t>
+      </w:r>
+      <w:proofErr w:type="spellEnd"/>
+      <w:r>
+        <w:rPr>
+          <w:rFonts w:asciiTheme="majorBidi" w:hAnsiTheme="majorBidi" w:cstheme="majorBidi"/>
+          <w:sz w:val="24"/>
+          <w:szCs w:val="24"/>
+        </w:rPr>
+        <w:t>.</w:t>
+      </w:r>
+    </w:p>
+    <w:p>
+      <w:pPr>
+        <w:pStyle w:val="ListParagraph"/>
+        <w:spacing w:line="360" w:lineRule="auto"/>
+        <w:ind w:left="2160"/>
+        <w:rPr>
+          <w:rFonts w:asciiTheme="majorBidi" w:hAnsiTheme="majorBidi" w:cstheme="majorBidi"/>
+          <w:noProof/>
+          <w:sz w:val="24"/>
+          <w:szCs w:val="24"/>
+        </w:rPr>
+      </w:pPr>
+    </w:p>
+    <w:p>
+      <w:pPr>
+        <w:pStyle w:val="ListParagraph"/>
+        <w:numPr>
+          <w:ilvl w:val="1"/>
+          <w:numId w:val="1"/>
+        </w:numPr>
+        <w:spacing w:line="360" w:lineRule="auto"/>
+        <w:ind w:left="1418" w:hanging="338"/>
+        <w:rPr>
+          <w:rFonts w:asciiTheme="majorBidi" w:hAnsiTheme="majorBidi" w:cstheme="majorBidi"/>
+          <w:b/>
+          <w:bCs/>
+          <w:noProof/>
+          <w:sz w:val="24"/>
+          <w:szCs w:val="24"/>
+          <w:lang w:val="id-ID"/>
+        </w:rPr>
+      </w:pPr>
+      <w:r>
+        <w:rPr>
+          <w:rFonts w:asciiTheme="majorBidi" w:hAnsiTheme="majorBidi" w:cstheme="majorBidi"/>
+          <w:noProof/>
+          <w:sz w:val="24"/>
+          <w:szCs w:val="24"/>
+        </w:rPr>
+        <w:t>Soal 2</w:t>
+      </w:r>
+    </w:p>
+    <w:p>
+      <w:pPr>
+        <w:pStyle w:val="ListParagraph"/>
+        <w:numPr>
+          <w:ilvl w:val="2"/>
+          <w:numId w:val="1"/>
+        </w:numPr>
+        <w:spacing w:line="360" w:lineRule="auto"/>
+        <w:rPr>
+          <w:rFonts w:asciiTheme="majorBidi" w:hAnsiTheme="majorBidi" w:cstheme="majorBidi"/>
+          <w:noProof/>
+          <w:sz w:val="24"/>
+          <w:szCs w:val="24"/>
+          <w:lang w:val="id-ID"/>
+        </w:rPr>
+      </w:pPr>
+      <w:r>
+        <w:rPr>
+          <w:rFonts w:asciiTheme="majorBidi" w:hAnsiTheme="majorBidi" w:cstheme="majorBidi"/>
+          <w:noProof/>
+          <w:sz w:val="24"/>
+          <w:szCs w:val="24"/>
+          <w:lang w:val="id-ID"/>
+        </w:rPr>
+        <w:t>Membuka sublime text</w:t>
+      </w:r>
+    </w:p>
+    <w:p>
+      <w:pPr>
+        <w:pStyle w:val="ListParagraph"/>
+        <w:numPr>
+          <w:ilvl w:val="2"/>
+          <w:numId w:val="1"/>
+        </w:numPr>
+        <w:spacing w:line="360" w:lineRule="auto"/>
+        <w:rPr>
+          <w:rFonts w:asciiTheme="majorBidi" w:hAnsiTheme="majorBidi" w:cstheme="majorBidi"/>
+          <w:noProof/>
+          <w:sz w:val="24"/>
+          <w:szCs w:val="24"/>
+          <w:lang w:val="id-ID"/>
+        </w:rPr>
+      </w:pPr>
+      <w:r>
+        <w:rPr>
+          <w:rFonts w:asciiTheme="majorBidi" w:hAnsiTheme="majorBidi" w:cstheme="majorBidi"/>
+          <w:noProof/>
+          <w:sz w:val="24"/>
+          <w:szCs w:val="24"/>
+          <w:lang w:val="id-ID"/>
+        </w:rPr>
+        <w:t>Membuat file baru soa</w:t>
+      </w:r>
+      <w:r>
+        <w:rPr>
+          <w:rFonts w:asciiTheme="majorBidi" w:hAnsiTheme="majorBidi" w:cstheme="majorBidi"/>
+          <w:noProof/>
+          <w:sz w:val="24"/>
+          <w:szCs w:val="24"/>
+          <w:lang w:val="id-ID"/>
+        </w:rPr>
+        <w:t>l</w:t>
+      </w:r>
+      <w:r>
+        <w:rPr>
+          <w:rFonts w:asciiTheme="majorBidi" w:hAnsiTheme="majorBidi" w:cstheme="majorBidi"/>
+          <w:noProof/>
+          <w:sz w:val="24"/>
+          <w:szCs w:val="24"/>
+          <w:lang w:val="id-ID"/>
+        </w:rPr>
+        <w:t>2.py</w:t>
+      </w:r>
+    </w:p>
+    <w:p>
+      <w:pPr>
+        <w:pStyle w:val="ListParagraph"/>
+        <w:numPr>
+          <w:ilvl w:val="2"/>
+          <w:numId w:val="1"/>
+        </w:numPr>
+        <w:spacing w:line="360" w:lineRule="auto"/>
+        <w:rPr>
+          <w:rFonts w:asciiTheme="majorBidi" w:hAnsiTheme="majorBidi" w:cstheme="majorBidi"/>
+          <w:noProof/>
+          <w:sz w:val="24"/>
+          <w:szCs w:val="24"/>
+          <w:lang w:val="id-ID"/>
+        </w:rPr>
+      </w:pPr>
+      <w:r>
+        <w:rPr>
+          <w:rFonts w:asciiTheme="majorBidi" w:hAnsiTheme="majorBidi" w:cstheme="majorBidi"/>
+          <w:noProof/>
+          <w:sz w:val="24"/>
+          <w:szCs w:val="24"/>
+          <w:lang w:val="id-ID"/>
+        </w:rPr>
+        <w:t>Mengetikkan script</w:t>
+      </w:r>
+    </w:p>
+    <w:p>
+      <w:pPr>
+        <w:pStyle w:val="ListParagraph"/>
+        <w:spacing w:line="360" w:lineRule="auto"/>
+        <w:ind w:left="2160"/>
+        <w:rPr>
+          <w:rFonts w:ascii="Courier New" w:hAnsi="Courier New" w:cs="Courier New"/>
+          <w:noProof/>
+          <w:sz w:val="20"/>
+          <w:szCs w:val="20"/>
+          <w:lang w:val="id-ID"/>
+        </w:rPr>
+      </w:pPr>
+      <w:r>
+        <w:rPr>
+          <w:rFonts w:ascii="Courier New" w:hAnsi="Courier New" w:cs="Courier New"/>
+          <w:noProof/>
+          <w:sz w:val="20"/>
+          <w:szCs w:val="20"/>
+          <w:lang w:val="id-ID"/>
+        </w:rPr>
+        <w:t>print("Praktikum Algoritma dan Pemrograman") # Judul</w:t>
+      </w:r>
+    </w:p>
+    <w:p>
+      <w:pPr>
+        <w:pStyle w:val="ListParagraph"/>
+        <w:spacing w:line="360" w:lineRule="auto"/>
+        <w:ind w:left="2160"/>
+        <w:rPr>
+          <w:rFonts w:ascii="Courier New" w:hAnsi="Courier New" w:cs="Courier New"/>
+          <w:noProof/>
+          <w:sz w:val="20"/>
+          <w:szCs w:val="20"/>
+          <w:lang w:val="id-ID"/>
+        </w:rPr>
+      </w:pPr>
+      <w:r>
+        <w:rPr>
+          <w:rFonts w:ascii="Courier New" w:hAnsi="Courier New" w:cs="Courier New"/>
+          <w:noProof/>
+          <w:sz w:val="20"/>
+          <w:szCs w:val="20"/>
+          <w:lang w:val="id-ID"/>
+        </w:rPr>
+        <w:t xml:space="preserve">print("Nama </w:t>
+      </w:r>
+      <w:r>
+        <w:rPr>
+          <w:rFonts w:ascii="Courier New" w:hAnsi="Courier New" w:cs="Courier New"/>
+          <w:noProof/>
+          <w:sz w:val="20"/>
+          <w:szCs w:val="20"/>
+          <w:lang w:val="id-ID"/>
+        </w:rPr>
+        <w:tab/>
+      </w:r>
+      <w:r>
+        <w:rPr>
+          <w:rFonts w:ascii="Courier New" w:hAnsi="Courier New" w:cs="Courier New"/>
+          <w:noProof/>
+          <w:sz w:val="20"/>
+          <w:szCs w:val="20"/>
+          <w:lang w:val="id-ID"/>
+        </w:rPr>
+        <w:tab/>
+      </w:r>
+      <w:r>
+        <w:rPr>
+          <w:rFonts w:ascii="Courier New" w:hAnsi="Courier New" w:cs="Courier New"/>
+          <w:noProof/>
+          <w:sz w:val="20"/>
+          <w:szCs w:val="20"/>
+          <w:lang w:val="id-ID"/>
+        </w:rPr>
+        <w:tab/>
+        <w:t>: Syafiq Afifuddin") # nama</w:t>
+      </w:r>
+    </w:p>
+    <w:p>
+      <w:pPr>
+        <w:pStyle w:val="ListParagraph"/>
+        <w:spacing w:line="360" w:lineRule="auto"/>
+        <w:ind w:left="2160"/>
+        <w:rPr>
+          <w:rFonts w:ascii="Courier New" w:hAnsi="Courier New" w:cs="Courier New"/>
+          <w:noProof/>
+          <w:sz w:val="20"/>
+          <w:szCs w:val="20"/>
+          <w:lang w:val="id-ID"/>
+        </w:rPr>
+      </w:pPr>
+      <w:r>
+        <w:rPr>
+          <w:rFonts w:ascii="Courier New" w:hAnsi="Courier New" w:cs="Courier New"/>
+          <w:noProof/>
+          <w:sz w:val="20"/>
+          <w:szCs w:val="20"/>
+          <w:lang w:val="id-ID"/>
+        </w:rPr>
+        <w:t xml:space="preserve">print("Kelas  </w:t>
+      </w:r>
+      <w:r>
+        <w:rPr>
+          <w:rFonts w:ascii="Courier New" w:hAnsi="Courier New" w:cs="Courier New"/>
+          <w:noProof/>
+          <w:sz w:val="20"/>
+          <w:szCs w:val="20"/>
+          <w:lang w:val="id-ID"/>
+        </w:rPr>
+        <w:tab/>
+      </w:r>
+      <w:r>
+        <w:rPr>
+          <w:rFonts w:ascii="Courier New" w:hAnsi="Courier New" w:cs="Courier New"/>
+          <w:noProof/>
+          <w:sz w:val="20"/>
+          <w:szCs w:val="20"/>
+          <w:lang w:val="id-ID"/>
+        </w:rPr>
+        <w:tab/>
+      </w:r>
+      <w:r>
+        <w:rPr>
+          <w:rFonts w:ascii="Courier New" w:hAnsi="Courier New" w:cs="Courier New"/>
+          <w:noProof/>
+          <w:sz w:val="20"/>
+          <w:szCs w:val="20"/>
+          <w:lang w:val="id-ID"/>
+        </w:rPr>
+        <w:tab/>
+        <w:t>: 1/C") # kelas</w:t>
+      </w:r>
+    </w:p>
+    <w:p>
+      <w:pPr>
+        <w:pStyle w:val="ListParagraph"/>
+        <w:spacing w:line="360" w:lineRule="auto"/>
+        <w:ind w:left="2160"/>
+        <w:rPr>
+          <w:rFonts w:ascii="Courier New" w:hAnsi="Courier New" w:cs="Courier New"/>
+          <w:noProof/>
+          <w:sz w:val="20"/>
+          <w:szCs w:val="20"/>
+          <w:lang w:val="id-ID"/>
+        </w:rPr>
+      </w:pPr>
+      <w:r>
+        <w:rPr>
+          <w:rFonts w:ascii="Courier New" w:hAnsi="Courier New" w:cs="Courier New"/>
+          <w:noProof/>
+          <w:sz w:val="20"/>
+          <w:szCs w:val="20"/>
+          <w:lang w:val="id-ID"/>
+        </w:rPr>
+        <w:t xml:space="preserve">print("NIM  </w:t>
+      </w:r>
+      <w:r>
+        <w:rPr>
+          <w:rFonts w:ascii="Courier New" w:hAnsi="Courier New" w:cs="Courier New"/>
+          <w:noProof/>
+          <w:sz w:val="20"/>
+          <w:szCs w:val="20"/>
+          <w:lang w:val="id-ID"/>
+        </w:rPr>
+        <w:tab/>
+      </w:r>
+      <w:r>
+        <w:rPr>
+          <w:rFonts w:ascii="Courier New" w:hAnsi="Courier New" w:cs="Courier New"/>
+          <w:noProof/>
+          <w:sz w:val="20"/>
+          <w:szCs w:val="20"/>
+          <w:lang w:val="id-ID"/>
+        </w:rPr>
+        <w:tab/>
+      </w:r>
+      <w:r>
+        <w:rPr>
+          <w:rFonts w:ascii="Courier New" w:hAnsi="Courier New" w:cs="Courier New"/>
+          <w:noProof/>
+          <w:sz w:val="20"/>
+          <w:szCs w:val="20"/>
+          <w:lang w:val="id-ID"/>
+        </w:rPr>
+        <w:tab/>
+        <w:t>: 3202216080") # NIM</w:t>
+      </w:r>
+    </w:p>
+    <w:p>
+      <w:pPr>
+        <w:pStyle w:val="ListParagraph"/>
+        <w:spacing w:line="360" w:lineRule="auto"/>
+        <w:ind w:left="2160"/>
+        <w:rPr>
+          <w:rFonts w:ascii="Courier New" w:hAnsi="Courier New" w:cs="Courier New"/>
+          <w:noProof/>
+          <w:sz w:val="20"/>
+          <w:szCs w:val="20"/>
+          <w:lang w:val="id-ID"/>
+        </w:rPr>
+      </w:pPr>
+      <w:r>
+        <w:rPr>
+          <w:rFonts w:ascii="Courier New" w:hAnsi="Courier New" w:cs="Courier New"/>
+          <w:noProof/>
+          <w:sz w:val="20"/>
+          <w:szCs w:val="20"/>
+          <w:lang w:val="id-ID"/>
+        </w:rPr>
+        <w:t>print("Angkatan</w:t>
+      </w:r>
+      <w:r>
+        <w:rPr>
+          <w:rFonts w:ascii="Courier New" w:hAnsi="Courier New" w:cs="Courier New"/>
+          <w:noProof/>
+          <w:sz w:val="20"/>
+          <w:szCs w:val="20"/>
+          <w:lang w:val="id-ID"/>
+        </w:rPr>
+        <w:tab/>
+      </w:r>
+      <w:r>
+        <w:rPr>
+          <w:rFonts w:ascii="Courier New" w:hAnsi="Courier New" w:cs="Courier New"/>
+          <w:noProof/>
+          <w:sz w:val="20"/>
+          <w:szCs w:val="20"/>
+          <w:lang w:val="id-ID"/>
+        </w:rPr>
+        <w:tab/>
+        <w:t>: 2022") # Angkatan</w:t>
+      </w:r>
+    </w:p>
+    <w:p>
+      <w:pPr>
+        <w:pStyle w:val="ListParagraph"/>
+        <w:spacing w:line="360" w:lineRule="auto"/>
+        <w:ind w:left="2160"/>
+        <w:rPr>
+          <w:rFonts w:ascii="Courier New" w:hAnsi="Courier New" w:cs="Courier New"/>
+          <w:noProof/>
+          <w:sz w:val="20"/>
+          <w:szCs w:val="20"/>
+          <w:lang w:val="id-ID"/>
+        </w:rPr>
+      </w:pPr>
+      <w:r>
+        <w:rPr>
+          <w:rFonts w:ascii="Courier New" w:hAnsi="Courier New" w:cs="Courier New"/>
+          <w:noProof/>
+          <w:sz w:val="20"/>
+          <w:szCs w:val="20"/>
+          <w:lang w:val="id-ID"/>
+        </w:rPr>
+        <w:t>print("Program Studi</w:t>
+      </w:r>
+      <w:r>
+        <w:rPr>
+          <w:rFonts w:ascii="Courier New" w:hAnsi="Courier New" w:cs="Courier New"/>
+          <w:noProof/>
+          <w:sz w:val="20"/>
+          <w:szCs w:val="20"/>
+          <w:lang w:val="id-ID"/>
+        </w:rPr>
+        <w:tab/>
+      </w:r>
+      <w:r>
+        <w:rPr>
+          <w:rFonts w:ascii="Courier New" w:hAnsi="Courier New" w:cs="Courier New"/>
+          <w:noProof/>
+          <w:sz w:val="20"/>
+          <w:szCs w:val="20"/>
+          <w:lang w:val="id-ID"/>
+        </w:rPr>
+        <w:tab/>
+        <w:t>: D3 Teknik Informatika") # Program Studi</w:t>
+      </w:r>
+    </w:p>
+    <w:p>
+      <w:pPr>
+        <w:pStyle w:val="ListParagraph"/>
+        <w:spacing w:line="360" w:lineRule="auto"/>
+        <w:ind w:left="2160"/>
+        <w:rPr>
+          <w:rFonts w:ascii="Courier New" w:hAnsi="Courier New" w:cs="Courier New"/>
+          <w:noProof/>
+          <w:sz w:val="20"/>
+          <w:szCs w:val="20"/>
+          <w:lang w:val="id-ID"/>
+        </w:rPr>
+      </w:pPr>
+      <w:r>
+        <w:rPr>
+          <w:rFonts w:ascii="Courier New" w:hAnsi="Courier New" w:cs="Courier New"/>
+          <w:noProof/>
+          <w:sz w:val="20"/>
+          <w:szCs w:val="20"/>
+          <w:lang w:val="id-ID"/>
+        </w:rPr>
+        <w:t>print("Jurusan</w:t>
+      </w:r>
+      <w:r>
+        <w:rPr>
+          <w:rFonts w:ascii="Courier New" w:hAnsi="Courier New" w:cs="Courier New"/>
+          <w:noProof/>
+          <w:sz w:val="20"/>
+          <w:szCs w:val="20"/>
+          <w:lang w:val="id-ID"/>
+        </w:rPr>
+        <w:tab/>
+      </w:r>
+      <w:r>
+        <w:rPr>
+          <w:rFonts w:ascii="Courier New" w:hAnsi="Courier New" w:cs="Courier New"/>
+          <w:noProof/>
+          <w:sz w:val="20"/>
+          <w:szCs w:val="20"/>
+          <w:lang w:val="id-ID"/>
+        </w:rPr>
+        <w:tab/>
+      </w:r>
+      <w:r>
+        <w:rPr>
+          <w:rFonts w:ascii="Courier New" w:hAnsi="Courier New" w:cs="Courier New"/>
+          <w:noProof/>
+          <w:sz w:val="20"/>
+          <w:szCs w:val="20"/>
+          <w:lang w:val="id-ID"/>
+        </w:rPr>
+        <w:tab/>
+        <w:t>: Teknik Elektro") # Jurusan</w:t>
+      </w:r>
+    </w:p>
+    <w:p>
+      <w:pPr>
+        <w:pStyle w:val="ListParagraph"/>
+        <w:spacing w:line="360" w:lineRule="auto"/>
+        <w:ind w:left="2160"/>
+        <w:rPr>
+          <w:rFonts w:ascii="Courier New" w:hAnsi="Courier New" w:cs="Courier New"/>
+          <w:noProof/>
+          <w:sz w:val="20"/>
+          <w:szCs w:val="20"/>
+          <w:lang w:val="id-ID"/>
+        </w:rPr>
+      </w:pPr>
+      <w:r>
+        <w:rPr>
+          <w:rFonts w:ascii="Courier New" w:hAnsi="Courier New" w:cs="Courier New"/>
+          <w:noProof/>
+          <w:sz w:val="20"/>
+          <w:szCs w:val="20"/>
+          <w:lang w:val="id-ID"/>
+        </w:rPr>
+        <w:t xml:space="preserve">print("Perguruan Tinggi </w:t>
+      </w:r>
+      <w:r>
+        <w:rPr>
+          <w:rFonts w:ascii="Courier New" w:hAnsi="Courier New" w:cs="Courier New"/>
+          <w:noProof/>
+          <w:sz w:val="20"/>
+          <w:szCs w:val="20"/>
+          <w:lang w:val="id-ID"/>
+        </w:rPr>
+        <w:tab/>
+        <w:t>: Politeknik Negeri Pontianak") # Perguruan Tinggi</w:t>
+      </w:r>
+    </w:p>
+    <w:p>
+      <w:pPr>
+        <w:pStyle w:val="ListParagraph"/>
+        <w:numPr>
+          <w:ilvl w:val="2"/>
+          <w:numId w:val="1"/>
+        </w:numPr>
+        <w:spacing w:line="360" w:lineRule="auto"/>
+        <w:rPr>
+          <w:rFonts w:asciiTheme="majorBidi" w:hAnsiTheme="majorBidi" w:cstheme="majorBidi"/>
+          <w:noProof/>
+          <w:sz w:val="24"/>
+          <w:szCs w:val="24"/>
+          <w:lang w:val="id-ID"/>
+        </w:rPr>
+      </w:pPr>
+      <w:r>
+        <w:rPr>
+          <w:rFonts w:asciiTheme="majorBidi" w:hAnsiTheme="majorBidi" w:cstheme="majorBidi"/>
+          <w:noProof/>
+          <w:sz w:val="24"/>
+          <w:szCs w:val="24"/>
+          <w:lang w:val="id-ID"/>
+        </w:rPr>
+        <w:lastRenderedPageBreak/>
         <w:drawing>
           <wp:anchor distT="0" distB="0" distL="114300" distR="114300" simplePos="0" relativeHeight="251658240" behindDoc="0" locked="0" layoutInCell="1" allowOverlap="1" wp14:anchorId="4A3AFD8E" wp14:editId="40F6D2E9">
             <wp:simplePos x="0" y="0"/>
@@ -2829,7 +4071,7 @@
                     <pic:cNvPicPr/>
                   </pic:nvPicPr>
                   <pic:blipFill>
-                    <a:blip r:embed="rId6">
+                    <a:blip r:embed="rId11">
                       <a:extLst>
                         <a:ext uri="{28A0092B-C50C-407E-A947-70E740481C1C}">
                           <a14:useLocalDpi xmlns:a14="http://schemas.microsoft.com/office/drawing/2010/main" val="0"/>
@@ -2910,10 +4152,18 @@
           <w:noProof/>
           <w:sz w:val="24"/>
           <w:szCs w:val="24"/>
-          <w:lang w:val="id-ID"/>
-        </w:rPr>
-        <w:lastRenderedPageBreak/>
-        <w:t>Latihan 3</w:t>
+        </w:rPr>
+        <w:t>Soal</w:t>
+      </w:r>
+      <w:r>
+        <w:rPr>
+          <w:rFonts w:asciiTheme="majorBidi" w:hAnsiTheme="majorBidi" w:cstheme="majorBidi"/>
+          <w:noProof/>
+          <w:sz w:val="24"/>
+          <w:szCs w:val="24"/>
+          <w:lang w:val="id-ID"/>
+        </w:rPr>
+        <w:t xml:space="preserve"> 3</w:t>
       </w:r>
     </w:p>
     <w:p>
@@ -3234,7 +4484,7 @@
                     <pic:cNvPicPr/>
                   </pic:nvPicPr>
                   <pic:blipFill>
-                    <a:blip r:embed="rId7">
+                    <a:blip r:embed="rId12">
                       <a:extLst>
                         <a:ext uri="{28A0092B-C50C-407E-A947-70E740481C1C}">
                           <a14:useLocalDpi xmlns:a14="http://schemas.microsoft.com/office/drawing/2010/main" val="0"/>
@@ -3362,6 +4612,7 @@
           <w:szCs w:val="24"/>
           <w:lang w:val="id-ID"/>
         </w:rPr>
+        <w:lastRenderedPageBreak/>
         <w:t>Bahasa Pemrograman python termasuk bahasa pemrograman case sensitive yaitu huruf besar dan huruf kecil memiliki arti dan fungsi tersendiri.</w:t>
       </w:r>
     </w:p>
@@ -3638,7 +4889,6 @@
           <w:sz w:val="24"/>
           <w:szCs w:val="24"/>
         </w:rPr>
-        <w:lastRenderedPageBreak/>
         <w:t xml:space="preserve">Komentar dapat ditulis dengan </w:t>
       </w:r>
       <w:r>
@@ -3738,7 +4988,7 @@
         </w:rPr>
         <w:t xml:space="preserve">[1] </w:t>
       </w:r>
-      <w:hyperlink r:id="rId8" w:history="1">
+      <w:hyperlink r:id="rId13" w:history="1">
         <w:r>
           <w:rPr>
             <w:rStyle w:val="Hyperlink"/>
@@ -3783,7 +5033,7 @@
         </w:rPr>
         <w:t xml:space="preserve">[2] </w:t>
       </w:r>
-      <w:hyperlink r:id="rId9" w:history="1">
+      <w:hyperlink r:id="rId14" w:history="1">
         <w:r>
           <w:rPr>
             <w:rStyle w:val="Hyperlink"/>
@@ -3828,7 +5078,7 @@
         </w:rPr>
         <w:t xml:space="preserve">[3] </w:t>
       </w:r>
-      <w:hyperlink r:id="rId10" w:history="1">
+      <w:hyperlink r:id="rId15" w:history="1">
         <w:r>
           <w:rPr>
             <w:rStyle w:val="Hyperlink"/>
@@ -3909,7 +5159,7 @@
         <w:ind w:left="2160" w:hanging="180"/>
       </w:pPr>
     </w:lvl>
-    <w:lvl w:ilvl="3" w:tplc="0409000F" w:tentative="1">
+    <w:lvl w:ilvl="3" w:tplc="0409000F">
       <w:start w:val="1"/>
       <w:numFmt w:val="decimal"/>
       <w:lvlText w:val="%4."/>
